--- a/documentation/04. Glossário.docx
+++ b/documentation/04. Glossário.docx
@@ -51,12 +51,12 @@
         <w:tblLook w:val="0600"/>
       </w:tblPr>
       <w:tblGrid>
-        <w:gridCol w:w="1920"/>
-        <w:gridCol w:w="6915"/>
+        <w:gridCol w:w="2085"/>
+        <w:gridCol w:w="6750"/>
         <w:tblGridChange w:id="0">
           <w:tblGrid>
-            <w:gridCol w:w="1920"/>
-            <w:gridCol w:w="6915"/>
+            <w:gridCol w:w="2085"/>
+            <w:gridCol w:w="6750"/>
           </w:tblGrid>
         </w:tblGridChange>
       </w:tblGrid>
@@ -96,7 +96,7 @@
               <w:shd w:fill="auto" w:val="clear"/>
               <w:spacing w:after="0" w:before="0" w:line="276" w:lineRule="auto"/>
               <w:ind w:left="0" w:right="0" w:firstLine="0"/>
-              <w:jc w:val="left"/>
+              <w:jc w:val="center"/>
               <w:rPr>
                 <w:b w:val="1"/>
               </w:rPr>
@@ -142,7 +142,7 @@
               <w:shd w:fill="auto" w:val="clear"/>
               <w:spacing w:after="0" w:before="0" w:line="276" w:lineRule="auto"/>
               <w:ind w:left="0" w:right="0" w:firstLine="0"/>
-              <w:jc w:val="left"/>
+              <w:jc w:val="center"/>
               <w:rPr>
                 <w:b w:val="1"/>
               </w:rPr>
@@ -192,11 +192,14 @@
               <w:shd w:fill="auto" w:val="clear"/>
               <w:spacing w:after="0" w:before="0" w:line="276" w:lineRule="auto"/>
               <w:ind w:left="0" w:right="0" w:firstLine="0"/>
-              <w:jc w:val="left"/>
-              <w:rPr>
-                <w:color w:val="ff0000"/>
-              </w:rPr>
-            </w:pPr>
+              <w:rPr/>
+            </w:pPr>
+            <w:r>
+              <w:rPr>
+                <w:rtl w:val="0"/>
+              </w:rPr>
+              <w:t xml:space="preserve">Guia de exame</w:t>
+            </w:r>
             <w:r>
               <w:rPr>
                 <w:rtl w:val="0"/>
@@ -235,24 +238,25 @@
               <w:shd w:fill="auto" w:val="clear"/>
               <w:spacing w:after="0" w:before="0" w:line="276" w:lineRule="auto"/>
               <w:ind w:left="0" w:right="0" w:firstLine="0"/>
-              <w:jc w:val="left"/>
-              <w:rPr>
-                <w:color w:val="ff0000"/>
-              </w:rPr>
-            </w:pPr>
-            <w:r>
-              <w:rPr>
-                <w:color w:val="ff0000"/>
-                <w:rtl w:val="0"/>
-              </w:rPr>
-              <w:t xml:space="preserve">colocado no final do projeto</w:t>
+              <w:rPr/>
+            </w:pPr>
+            <w:r>
+              <w:rPr>
+                <w:rtl w:val="0"/>
+              </w:rPr>
+              <w:t xml:space="preserve">Documento Necessário para o plano de saúde aprovar a realização do exame. Possui em média um prazo de validade de 60 dias a partir da data de emissão. Este documento deve ser emitido por um médico com data e carimbo, não possuindo nenhum tipo de rasuras.</w:t>
+            </w:r>
+            <w:r>
+              <w:rPr>
+                <w:rtl w:val="0"/>
+              </w:rPr>
             </w:r>
           </w:p>
         </w:tc>
       </w:tr>
       <w:tr>
         <w:trPr>
-          <w:trHeight w:val="1920" w:hRule="atLeast"/>
+          <w:trHeight w:val="1140" w:hRule="atLeast"/>
         </w:trPr>
         <w:tc>
           <w:tcPr>
@@ -285,13 +289,13 @@
               <w:shd w:fill="auto" w:val="clear"/>
               <w:spacing w:after="0" w:before="0" w:line="276" w:lineRule="auto"/>
               <w:ind w:left="0" w:right="0" w:firstLine="0"/>
-              <w:jc w:val="left"/>
-              <w:rPr/>
-            </w:pPr>
-            <w:r>
-              <w:rPr>
-                <w:rtl w:val="0"/>
-              </w:rPr>
+              <w:rPr/>
+            </w:pPr>
+            <w:r>
+              <w:rPr>
+                <w:rtl w:val="0"/>
+              </w:rPr>
+              <w:t xml:space="preserve">Tomografia Computadorizada Multislice</w:t>
             </w:r>
           </w:p>
         </w:tc>
@@ -326,13 +330,13 @@
               <w:shd w:fill="auto" w:val="clear"/>
               <w:spacing w:after="0" w:before="0" w:line="276" w:lineRule="auto"/>
               <w:ind w:left="0" w:right="0" w:firstLine="0"/>
-              <w:jc w:val="left"/>
-              <w:rPr/>
-            </w:pPr>
-            <w:r>
-              <w:rPr>
-                <w:rtl w:val="0"/>
-              </w:rPr>
+              <w:rPr/>
+            </w:pPr>
+            <w:r>
+              <w:rPr>
+                <w:rtl w:val="0"/>
+              </w:rPr>
+              <w:t xml:space="preserve">Esse tipo de exame é realizado por um aparelho computadorizado de alta resolução e de baixa radiação, que permite avaliar os detalhes de muitos órgãos do corpo.</w:t>
             </w:r>
           </w:p>
         </w:tc>
@@ -372,13 +376,13 @@
               <w:shd w:fill="auto" w:val="clear"/>
               <w:spacing w:after="0" w:before="0" w:line="276" w:lineRule="auto"/>
               <w:ind w:left="0" w:right="0" w:firstLine="0"/>
-              <w:jc w:val="left"/>
-              <w:rPr/>
-            </w:pPr>
-            <w:r>
-              <w:rPr>
-                <w:rtl w:val="0"/>
-              </w:rPr>
+              <w:rPr/>
+            </w:pPr>
+            <w:r>
+              <w:rPr>
+                <w:rtl w:val="0"/>
+              </w:rPr>
+              <w:t xml:space="preserve">Ficha do Paciente</w:t>
             </w:r>
           </w:p>
         </w:tc>
@@ -413,20 +417,20 @@
               <w:shd w:fill="auto" w:val="clear"/>
               <w:spacing w:after="0" w:before="0" w:line="276" w:lineRule="auto"/>
               <w:ind w:left="0" w:right="0" w:firstLine="0"/>
-              <w:jc w:val="left"/>
-              <w:rPr/>
-            </w:pPr>
-            <w:r>
-              <w:rPr>
-                <w:rtl w:val="0"/>
-              </w:rPr>
+              <w:rPr/>
+            </w:pPr>
+            <w:r>
+              <w:rPr>
+                <w:rtl w:val="0"/>
+              </w:rPr>
+              <w:t xml:space="preserve">Documento emitido quando o paciente irá realizar o exame, nele consta as informações do paciente e do exame que será realizado.</w:t>
             </w:r>
           </w:p>
         </w:tc>
       </w:tr>
       <w:tr>
         <w:trPr>
-          <w:trHeight w:val="3320" w:hRule="atLeast"/>
+          <w:trHeight w:val="705" w:hRule="atLeast"/>
         </w:trPr>
         <w:tc>
           <w:tcPr>
@@ -459,13 +463,13 @@
               <w:shd w:fill="auto" w:val="clear"/>
               <w:spacing w:after="0" w:before="0" w:line="276" w:lineRule="auto"/>
               <w:ind w:left="0" w:right="0" w:firstLine="0"/>
-              <w:jc w:val="left"/>
-              <w:rPr/>
-            </w:pPr>
-            <w:r>
-              <w:rPr>
-                <w:rtl w:val="0"/>
-              </w:rPr>
+              <w:rPr/>
+            </w:pPr>
+            <w:r>
+              <w:rPr>
+                <w:rtl w:val="0"/>
+              </w:rPr>
+              <w:t xml:space="preserve">AMB</w:t>
             </w:r>
           </w:p>
         </w:tc>
@@ -500,20 +504,20 @@
               <w:shd w:fill="auto" w:val="clear"/>
               <w:spacing w:after="0" w:before="0" w:line="276" w:lineRule="auto"/>
               <w:ind w:left="0" w:right="0" w:firstLine="0"/>
-              <w:jc w:val="left"/>
-              <w:rPr/>
-            </w:pPr>
-            <w:r>
-              <w:rPr>
-                <w:rtl w:val="0"/>
-              </w:rPr>
+              <w:rPr/>
+            </w:pPr>
+            <w:r>
+              <w:rPr>
+                <w:rtl w:val="0"/>
+              </w:rPr>
+              <w:t xml:space="preserve">Associação Médica Brasileira </w:t>
             </w:r>
           </w:p>
         </w:tc>
       </w:tr>
       <w:tr>
         <w:trPr>
-          <w:trHeight w:val="2700" w:hRule="atLeast"/>
+          <w:trHeight w:val="600" w:hRule="atLeast"/>
         </w:trPr>
         <w:tc>
           <w:tcPr>
@@ -546,13 +550,13 @@
               <w:shd w:fill="auto" w:val="clear"/>
               <w:spacing w:after="0" w:before="0" w:line="276" w:lineRule="auto"/>
               <w:ind w:left="0" w:right="0" w:firstLine="0"/>
-              <w:jc w:val="left"/>
-              <w:rPr/>
-            </w:pPr>
-            <w:r>
-              <w:rPr>
-                <w:rtl w:val="0"/>
-              </w:rPr>
+              <w:rPr/>
+            </w:pPr>
+            <w:r>
+              <w:rPr>
+                <w:rtl w:val="0"/>
+              </w:rPr>
+              <w:t xml:space="preserve">CBHPM</w:t>
             </w:r>
           </w:p>
         </w:tc>
@@ -587,13 +591,125 @@
               <w:shd w:fill="auto" w:val="clear"/>
               <w:spacing w:after="0" w:before="0" w:line="276" w:lineRule="auto"/>
               <w:ind w:left="0" w:right="0" w:firstLine="0"/>
-              <w:jc w:val="left"/>
-              <w:rPr/>
-            </w:pPr>
-            <w:r>
-              <w:rPr>
-                <w:rtl w:val="0"/>
-              </w:rPr>
+              <w:rPr/>
+            </w:pPr>
+            <w:r>
+              <w:rPr>
+                <w:rtl w:val="0"/>
+              </w:rPr>
+              <w:t xml:space="preserve">Classificação Brasileira Hierarquizada de Procedimentos Médicos :</w:t>
+            </w:r>
+          </w:p>
+          <w:p>
+            <w:pPr>
+              <w:keepNext w:val="0"/>
+              <w:keepLines w:val="0"/>
+              <w:widowControl w:val="0"/>
+              <w:pBdr>
+                <w:top w:space="0" w:sz="0" w:val="nil"/>
+                <w:left w:space="0" w:sz="0" w:val="nil"/>
+                <w:bottom w:space="0" w:sz="0" w:val="nil"/>
+                <w:right w:space="0" w:sz="0" w:val="nil"/>
+                <w:between w:space="0" w:sz="0" w:val="nil"/>
+              </w:pBdr>
+              <w:shd w:fill="auto" w:val="clear"/>
+              <w:spacing w:after="0" w:before="0" w:line="276" w:lineRule="auto"/>
+              <w:ind w:left="0" w:right="0" w:firstLine="0"/>
+              <w:rPr/>
+            </w:pPr>
+            <w:r>
+              <w:rPr>
+                <w:rtl w:val="0"/>
+              </w:rPr>
+              <w:t xml:space="preserve">é utilizada como parâmetro para cálculo de honorários médicos com o objetivo de garantir uma remuneração adequada para os serviços prestados</w:t>
+            </w:r>
+          </w:p>
+        </w:tc>
+      </w:tr>
+      <w:tr>
+        <w:trPr>
+          <w:trHeight w:val="600" w:hRule="atLeast"/>
+        </w:trPr>
+        <w:tc>
+          <w:tcPr>
+            <w:tcBorders>
+              <w:top w:color="000000" w:space="0" w:sz="0" w:val="nil"/>
+              <w:left w:color="ff9900" w:space="0" w:sz="8" w:val="single"/>
+              <w:bottom w:color="ff9900" w:space="0" w:sz="8" w:val="single"/>
+              <w:right w:color="ff9900" w:space="0" w:sz="8" w:val="single"/>
+            </w:tcBorders>
+            <w:tcMar>
+              <w:top w:w="100.0" w:type="dxa"/>
+              <w:left w:w="100.0" w:type="dxa"/>
+              <w:bottom w:w="100.0" w:type="dxa"/>
+              <w:right w:w="100.0" w:type="dxa"/>
+            </w:tcMar>
+            <w:vAlign w:val="top"/>
+          </w:tcPr>
+          <w:p>
+            <w:pPr>
+              <w:keepNext w:val="0"/>
+              <w:keepLines w:val="0"/>
+              <w:widowControl w:val="0"/>
+              <w:pBdr>
+                <w:top w:space="0" w:sz="0" w:val="nil"/>
+                <w:left w:space="0" w:sz="0" w:val="nil"/>
+                <w:bottom w:space="0" w:sz="0" w:val="nil"/>
+                <w:right w:space="0" w:sz="0" w:val="nil"/>
+                <w:between w:space="0" w:sz="0" w:val="nil"/>
+              </w:pBdr>
+              <w:shd w:fill="auto" w:val="clear"/>
+              <w:spacing w:after="0" w:before="0" w:line="276" w:lineRule="auto"/>
+              <w:ind w:left="0" w:right="0" w:firstLine="0"/>
+              <w:rPr/>
+            </w:pPr>
+            <w:r>
+              <w:rPr>
+                <w:rtl w:val="0"/>
+              </w:rPr>
+              <w:t xml:space="preserve">CNHM</w:t>
+            </w:r>
+          </w:p>
+        </w:tc>
+        <w:tc>
+          <w:tcPr>
+            <w:tcBorders>
+              <w:top w:color="000000" w:space="0" w:sz="0" w:val="nil"/>
+              <w:left w:color="000000" w:space="0" w:sz="0" w:val="nil"/>
+              <w:bottom w:color="ff9900" w:space="0" w:sz="8" w:val="single"/>
+              <w:right w:color="ff9900" w:space="0" w:sz="8" w:val="single"/>
+            </w:tcBorders>
+            <w:shd w:fill="ffffff" w:val="clear"/>
+            <w:tcMar>
+              <w:top w:w="100.0" w:type="dxa"/>
+              <w:left w:w="100.0" w:type="dxa"/>
+              <w:bottom w:w="100.0" w:type="dxa"/>
+              <w:right w:w="100.0" w:type="dxa"/>
+            </w:tcMar>
+            <w:vAlign w:val="top"/>
+          </w:tcPr>
+          <w:p>
+            <w:pPr>
+              <w:keepNext w:val="0"/>
+              <w:keepLines w:val="0"/>
+              <w:widowControl w:val="0"/>
+              <w:pBdr>
+                <w:top w:space="0" w:sz="0" w:val="nil"/>
+                <w:left w:space="0" w:sz="0" w:val="nil"/>
+                <w:bottom w:space="0" w:sz="0" w:val="nil"/>
+                <w:right w:space="0" w:sz="0" w:val="nil"/>
+                <w:between w:space="0" w:sz="0" w:val="nil"/>
+              </w:pBdr>
+              <w:shd w:fill="auto" w:val="clear"/>
+              <w:spacing w:after="0" w:before="0" w:line="276" w:lineRule="auto"/>
+              <w:ind w:left="0" w:right="0" w:firstLine="0"/>
+              <w:rPr/>
+            </w:pPr>
+            <w:r>
+              <w:rPr>
+                <w:rtl w:val="0"/>
+              </w:rPr>
+              <w:t xml:space="preserve">Comissão Nacional de Honorários Médicos</w:t>
             </w:r>
           </w:p>
         </w:tc>
@@ -633,13 +749,13 @@
               <w:shd w:fill="auto" w:val="clear"/>
               <w:spacing w:after="0" w:before="0" w:line="276" w:lineRule="auto"/>
               <w:ind w:left="0" w:right="0" w:firstLine="0"/>
-              <w:jc w:val="left"/>
-              <w:rPr/>
-            </w:pPr>
-            <w:r>
-              <w:rPr>
-                <w:rtl w:val="0"/>
-              </w:rPr>
+              <w:rPr/>
+            </w:pPr>
+            <w:r>
+              <w:rPr>
+                <w:rtl w:val="0"/>
+              </w:rPr>
+              <w:t xml:space="preserve">Agendamento</w:t>
             </w:r>
           </w:p>
         </w:tc>
@@ -675,101 +791,13 @@
               <w:shd w:fill="auto" w:val="clear"/>
               <w:spacing w:after="0" w:before="0" w:line="276" w:lineRule="auto"/>
               <w:ind w:left="0" w:right="0" w:firstLine="0"/>
-              <w:jc w:val="left"/>
-              <w:rPr/>
-            </w:pPr>
-            <w:r>
-              <w:rPr>
-                <w:rtl w:val="0"/>
-              </w:rPr>
-            </w:r>
-          </w:p>
-        </w:tc>
-      </w:tr>
-      <w:tr>
-        <w:trPr>
-          <w:trHeight w:val="1060" w:hRule="atLeast"/>
-        </w:trPr>
-        <w:tc>
-          <w:tcPr>
-            <w:tcBorders>
-              <w:top w:color="000000" w:space="0" w:sz="0" w:val="nil"/>
-              <w:left w:color="ff9900" w:space="0" w:sz="8" w:val="single"/>
-              <w:bottom w:color="ff9900" w:space="0" w:sz="8" w:val="single"/>
-              <w:right w:color="ff9900" w:space="0" w:sz="8" w:val="single"/>
-            </w:tcBorders>
-            <w:tcMar>
-              <w:top w:w="100.0" w:type="dxa"/>
-              <w:left w:w="100.0" w:type="dxa"/>
-              <w:bottom w:w="100.0" w:type="dxa"/>
-              <w:right w:w="100.0" w:type="dxa"/>
-            </w:tcMar>
-            <w:vAlign w:val="top"/>
-          </w:tcPr>
-          <w:p>
-            <w:pPr>
-              <w:keepNext w:val="0"/>
-              <w:keepLines w:val="0"/>
-              <w:widowControl w:val="0"/>
-              <w:pBdr>
-                <w:top w:space="0" w:sz="0" w:val="nil"/>
-                <w:left w:space="0" w:sz="0" w:val="nil"/>
-                <w:bottom w:space="0" w:sz="0" w:val="nil"/>
-                <w:right w:space="0" w:sz="0" w:val="nil"/>
-                <w:between w:space="0" w:sz="0" w:val="nil"/>
-              </w:pBdr>
-              <w:shd w:fill="auto" w:val="clear"/>
-              <w:spacing w:after="0" w:before="0" w:line="276" w:lineRule="auto"/>
-              <w:ind w:left="0" w:right="0" w:firstLine="0"/>
-              <w:jc w:val="left"/>
-              <w:rPr/>
-            </w:pPr>
-            <w:r>
-              <w:rPr>
-                <w:rtl w:val="0"/>
-              </w:rPr>
-            </w:r>
-          </w:p>
-        </w:tc>
-        <w:tc>
-          <w:tcPr>
-            <w:tcBorders>
-              <w:top w:color="000000" w:space="0" w:sz="0" w:val="nil"/>
-              <w:left w:color="000000" w:space="0" w:sz="0" w:val="nil"/>
-              <w:bottom w:color="ff9900" w:space="0" w:sz="8" w:val="single"/>
-              <w:right w:color="ff9900" w:space="0" w:sz="8" w:val="single"/>
-            </w:tcBorders>
-            <w:shd w:fill="ffffff" w:val="clear"/>
-            <w:tcMar>
-              <w:top w:w="100.0" w:type="dxa"/>
-              <w:left w:w="100.0" w:type="dxa"/>
-              <w:bottom w:w="100.0" w:type="dxa"/>
-              <w:right w:w="100.0" w:type="dxa"/>
-            </w:tcMar>
-            <w:vAlign w:val="top"/>
-          </w:tcPr>
-          <w:p>
-            <w:pPr>
-              <w:keepNext w:val="0"/>
-              <w:keepLines w:val="0"/>
-              <w:widowControl w:val="0"/>
-              <w:pBdr>
-                <w:top w:space="0" w:sz="0" w:val="nil"/>
-                <w:left w:space="0" w:sz="0" w:val="nil"/>
-                <w:bottom w:space="0" w:sz="0" w:val="nil"/>
-                <w:right w:space="0" w:sz="0" w:val="nil"/>
-                <w:between w:space="0" w:sz="0" w:val="nil"/>
-              </w:pBdr>
-              <w:shd w:fill="auto" w:val="clear"/>
-              <w:spacing w:after="0" w:before="0" w:line="276" w:lineRule="auto"/>
-              <w:ind w:left="0" w:right="0" w:firstLine="0"/>
-              <w:jc w:val="left"/>
-              <w:rPr/>
-            </w:pPr>
-            <w:r>
-              <w:rPr>
-                <w:rtl w:val="0"/>
-              </w:rPr>
+              <w:rPr/>
+            </w:pPr>
+            <w:r>
+              <w:rPr>
+                <w:rtl w:val="0"/>
+              </w:rPr>
+              <w:t xml:space="preserve">Planilha que mantém as datas e horários disponíveis para cada exame.</w:t>
             </w:r>
           </w:p>
         </w:tc>
@@ -809,13 +837,13 @@
               <w:shd w:fill="auto" w:val="clear"/>
               <w:spacing w:after="0" w:before="0" w:line="276" w:lineRule="auto"/>
               <w:ind w:left="0" w:right="0" w:firstLine="0"/>
-              <w:jc w:val="left"/>
-              <w:rPr/>
-            </w:pPr>
-            <w:r>
-              <w:rPr>
-                <w:rtl w:val="0"/>
-              </w:rPr>
+              <w:rPr/>
+            </w:pPr>
+            <w:r>
+              <w:rPr>
+                <w:rtl w:val="0"/>
+              </w:rPr>
+              <w:t xml:space="preserve">Plano de Saúde</w:t>
             </w:r>
           </w:p>
         </w:tc>
@@ -850,274 +878,13 @@
               <w:shd w:fill="auto" w:val="clear"/>
               <w:spacing w:after="0" w:before="0" w:line="276" w:lineRule="auto"/>
               <w:ind w:left="0" w:right="0" w:firstLine="0"/>
-              <w:jc w:val="left"/>
-              <w:rPr/>
-            </w:pPr>
-            <w:r>
-              <w:rPr>
-                <w:rtl w:val="0"/>
-              </w:rPr>
-            </w:r>
-          </w:p>
-        </w:tc>
-      </w:tr>
-      <w:tr>
-        <w:trPr>
-          <w:trHeight w:val="1060" w:hRule="atLeast"/>
-        </w:trPr>
-        <w:tc>
-          <w:tcPr>
-            <w:tcBorders>
-              <w:top w:color="000000" w:space="0" w:sz="0" w:val="nil"/>
-              <w:left w:color="ff9900" w:space="0" w:sz="8" w:val="single"/>
-              <w:bottom w:color="ff9900" w:space="0" w:sz="8" w:val="single"/>
-              <w:right w:color="ff9900" w:space="0" w:sz="8" w:val="single"/>
-            </w:tcBorders>
-            <w:tcMar>
-              <w:top w:w="100.0" w:type="dxa"/>
-              <w:left w:w="100.0" w:type="dxa"/>
-              <w:bottom w:w="100.0" w:type="dxa"/>
-              <w:right w:w="100.0" w:type="dxa"/>
-            </w:tcMar>
-            <w:vAlign w:val="top"/>
-          </w:tcPr>
-          <w:p>
-            <w:pPr>
-              <w:keepNext w:val="0"/>
-              <w:keepLines w:val="0"/>
-              <w:widowControl w:val="0"/>
-              <w:pBdr>
-                <w:top w:space="0" w:sz="0" w:val="nil"/>
-                <w:left w:space="0" w:sz="0" w:val="nil"/>
-                <w:bottom w:space="0" w:sz="0" w:val="nil"/>
-                <w:right w:space="0" w:sz="0" w:val="nil"/>
-                <w:between w:space="0" w:sz="0" w:val="nil"/>
-              </w:pBdr>
-              <w:shd w:fill="auto" w:val="clear"/>
-              <w:spacing w:after="0" w:before="0" w:line="276" w:lineRule="auto"/>
-              <w:ind w:left="0" w:right="0" w:firstLine="0"/>
-              <w:jc w:val="left"/>
-              <w:rPr/>
-            </w:pPr>
-            <w:r>
-              <w:rPr>
-                <w:rtl w:val="0"/>
-              </w:rPr>
-            </w:r>
-          </w:p>
-        </w:tc>
-        <w:tc>
-          <w:tcPr>
-            <w:tcBorders>
-              <w:top w:color="000000" w:space="0" w:sz="0" w:val="nil"/>
-              <w:left w:color="000000" w:space="0" w:sz="0" w:val="nil"/>
-              <w:bottom w:color="ff9900" w:space="0" w:sz="8" w:val="single"/>
-              <w:right w:color="ff9900" w:space="0" w:sz="8" w:val="single"/>
-            </w:tcBorders>
-            <w:tcMar>
-              <w:top w:w="100.0" w:type="dxa"/>
-              <w:left w:w="100.0" w:type="dxa"/>
-              <w:bottom w:w="100.0" w:type="dxa"/>
-              <w:right w:w="100.0" w:type="dxa"/>
-            </w:tcMar>
-            <w:vAlign w:val="top"/>
-          </w:tcPr>
-          <w:p>
-            <w:pPr>
-              <w:keepNext w:val="0"/>
-              <w:keepLines w:val="0"/>
-              <w:widowControl w:val="0"/>
-              <w:pBdr>
-                <w:top w:space="0" w:sz="0" w:val="nil"/>
-                <w:left w:space="0" w:sz="0" w:val="nil"/>
-                <w:bottom w:space="0" w:sz="0" w:val="nil"/>
-                <w:right w:space="0" w:sz="0" w:val="nil"/>
-                <w:between w:space="0" w:sz="0" w:val="nil"/>
-              </w:pBdr>
-              <w:shd w:fill="auto" w:val="clear"/>
-              <w:spacing w:after="0" w:before="0" w:line="276" w:lineRule="auto"/>
-              <w:ind w:left="0" w:right="0" w:firstLine="0"/>
-              <w:jc w:val="left"/>
-              <w:rPr/>
-            </w:pPr>
-            <w:r>
-              <w:rPr>
-                <w:rtl w:val="0"/>
-              </w:rPr>
-            </w:r>
-          </w:p>
-        </w:tc>
-      </w:tr>
-      <w:tr>
-        <w:trPr>
-          <w:trHeight w:val="3000" w:hRule="atLeast"/>
-        </w:trPr>
-        <w:tc>
-          <w:tcPr>
-            <w:tcBorders>
-              <w:top w:color="000000" w:space="0" w:sz="0" w:val="nil"/>
-              <w:left w:color="ff9900" w:space="0" w:sz="8" w:val="single"/>
-              <w:bottom w:color="ff9900" w:space="0" w:sz="8" w:val="single"/>
-              <w:right w:color="ff9900" w:space="0" w:sz="8" w:val="single"/>
-            </w:tcBorders>
-            <w:tcMar>
-              <w:top w:w="100.0" w:type="dxa"/>
-              <w:left w:w="100.0" w:type="dxa"/>
-              <w:bottom w:w="100.0" w:type="dxa"/>
-              <w:right w:w="100.0" w:type="dxa"/>
-            </w:tcMar>
-            <w:vAlign w:val="top"/>
-          </w:tcPr>
-          <w:p>
-            <w:pPr>
-              <w:keepNext w:val="0"/>
-              <w:keepLines w:val="0"/>
-              <w:widowControl w:val="0"/>
-              <w:pBdr>
-                <w:top w:space="0" w:sz="0" w:val="nil"/>
-                <w:left w:space="0" w:sz="0" w:val="nil"/>
-                <w:bottom w:space="0" w:sz="0" w:val="nil"/>
-                <w:right w:space="0" w:sz="0" w:val="nil"/>
-                <w:between w:space="0" w:sz="0" w:val="nil"/>
-              </w:pBdr>
-              <w:shd w:fill="auto" w:val="clear"/>
-              <w:spacing w:after="0" w:before="0" w:line="276" w:lineRule="auto"/>
-              <w:ind w:left="0" w:right="0" w:firstLine="0"/>
-              <w:jc w:val="left"/>
-              <w:rPr/>
-            </w:pPr>
-            <w:r>
-              <w:rPr>
-                <w:rtl w:val="0"/>
-              </w:rPr>
-            </w:r>
-          </w:p>
-        </w:tc>
-        <w:tc>
-          <w:tcPr>
-            <w:tcBorders>
-              <w:top w:color="000000" w:space="0" w:sz="0" w:val="nil"/>
-              <w:left w:color="000000" w:space="0" w:sz="0" w:val="nil"/>
-              <w:bottom w:color="ff9900" w:space="0" w:sz="8" w:val="single"/>
-              <w:right w:color="ff9900" w:space="0" w:sz="8" w:val="single"/>
-            </w:tcBorders>
-            <w:tcMar>
-              <w:top w:w="100.0" w:type="dxa"/>
-              <w:left w:w="100.0" w:type="dxa"/>
-              <w:bottom w:w="100.0" w:type="dxa"/>
-              <w:right w:w="100.0" w:type="dxa"/>
-            </w:tcMar>
-            <w:vAlign w:val="top"/>
-          </w:tcPr>
-          <w:p>
-            <w:pPr>
-              <w:keepNext w:val="0"/>
-              <w:keepLines w:val="0"/>
-              <w:widowControl w:val="0"/>
-              <w:pBdr>
-                <w:top w:space="0" w:sz="0" w:val="nil"/>
-                <w:left w:space="0" w:sz="0" w:val="nil"/>
-                <w:bottom w:space="0" w:sz="0" w:val="nil"/>
-                <w:right w:space="0" w:sz="0" w:val="nil"/>
-                <w:between w:space="0" w:sz="0" w:val="nil"/>
-              </w:pBdr>
-              <w:shd w:fill="auto" w:val="clear"/>
-              <w:spacing w:after="0" w:before="0" w:line="276" w:lineRule="auto"/>
-              <w:ind w:left="0" w:right="0" w:firstLine="0"/>
-              <w:jc w:val="left"/>
-              <w:rPr/>
-            </w:pPr>
-            <w:r>
-              <w:rPr>
-                <w:rtl w:val="0"/>
-              </w:rPr>
-            </w:r>
-          </w:p>
-        </w:tc>
-      </w:tr>
-      <w:tr>
-        <w:trPr>
-          <w:trHeight w:val="1620" w:hRule="atLeast"/>
-        </w:trPr>
-        <w:tc>
-          <w:tcPr>
-            <w:tcBorders>
-              <w:top w:color="000000" w:space="0" w:sz="0" w:val="nil"/>
-              <w:left w:color="ff9900" w:space="0" w:sz="8" w:val="single"/>
-              <w:bottom w:color="ff9900" w:space="0" w:sz="8" w:val="single"/>
-              <w:right w:color="ff9900" w:space="0" w:sz="8" w:val="single"/>
-            </w:tcBorders>
-            <w:tcMar>
-              <w:top w:w="100.0" w:type="dxa"/>
-              <w:left w:w="100.0" w:type="dxa"/>
-              <w:bottom w:w="100.0" w:type="dxa"/>
-              <w:right w:w="100.0" w:type="dxa"/>
-            </w:tcMar>
-            <w:vAlign w:val="top"/>
-          </w:tcPr>
-          <w:p>
-            <w:pPr>
-              <w:keepNext w:val="0"/>
-              <w:keepLines w:val="0"/>
-              <w:widowControl w:val="0"/>
-              <w:pBdr>
-                <w:top w:space="0" w:sz="0" w:val="nil"/>
-                <w:left w:space="0" w:sz="0" w:val="nil"/>
-                <w:bottom w:space="0" w:sz="0" w:val="nil"/>
-                <w:right w:space="0" w:sz="0" w:val="nil"/>
-                <w:between w:space="0" w:sz="0" w:val="nil"/>
-              </w:pBdr>
-              <w:shd w:fill="auto" w:val="clear"/>
-              <w:spacing w:after="0" w:before="0" w:line="276" w:lineRule="auto"/>
-              <w:ind w:left="0" w:right="0" w:firstLine="0"/>
-              <w:jc w:val="left"/>
-              <w:rPr/>
-            </w:pPr>
-            <w:r>
-              <w:rPr>
-                <w:rtl w:val="0"/>
-              </w:rPr>
-            </w:r>
-          </w:p>
-        </w:tc>
-        <w:tc>
-          <w:tcPr>
-            <w:tcBorders>
-              <w:top w:color="000000" w:space="0" w:sz="0" w:val="nil"/>
-              <w:left w:color="000000" w:space="0" w:sz="0" w:val="nil"/>
-              <w:bottom w:color="ff9900" w:space="0" w:sz="8" w:val="single"/>
-              <w:right w:color="ff9900" w:space="0" w:sz="8" w:val="single"/>
-            </w:tcBorders>
-            <w:tcMar>
-              <w:top w:w="100.0" w:type="dxa"/>
-              <w:left w:w="100.0" w:type="dxa"/>
-              <w:bottom w:w="100.0" w:type="dxa"/>
-              <w:right w:w="100.0" w:type="dxa"/>
-            </w:tcMar>
-            <w:vAlign w:val="top"/>
-          </w:tcPr>
-          <w:p>
-            <w:pPr>
-              <w:keepNext w:val="0"/>
-              <w:keepLines w:val="0"/>
-              <w:widowControl w:val="0"/>
-              <w:pBdr>
-                <w:top w:space="0" w:sz="0" w:val="nil"/>
-                <w:left w:space="0" w:sz="0" w:val="nil"/>
-                <w:bottom w:space="0" w:sz="0" w:val="nil"/>
-                <w:right w:space="0" w:sz="0" w:val="nil"/>
-                <w:between w:space="0" w:sz="0" w:val="nil"/>
-              </w:pBdr>
-              <w:shd w:fill="auto" w:val="clear"/>
-              <w:spacing w:after="0" w:before="0" w:line="276" w:lineRule="auto"/>
-              <w:ind w:left="0" w:right="0" w:firstLine="0"/>
-              <w:jc w:val="left"/>
-              <w:rPr/>
-            </w:pPr>
-            <w:r>
-              <w:rPr>
-                <w:rtl w:val="0"/>
-              </w:rPr>
+              <w:rPr/>
+            </w:pPr>
+            <w:r>
+              <w:rPr>
+                <w:rtl w:val="0"/>
+              </w:rPr>
+              <w:t xml:space="preserve">Planilha fornecida pela gerência com a informação de quais planos de saúde são atendidas pelas unidades.</w:t>
             </w:r>
           </w:p>
         </w:tc>
@@ -1157,13 +924,13 @@
               <w:shd w:fill="auto" w:val="clear"/>
               <w:spacing w:after="0" w:before="0" w:line="276" w:lineRule="auto"/>
               <w:ind w:left="0" w:right="0" w:firstLine="0"/>
-              <w:jc w:val="left"/>
-              <w:rPr/>
-            </w:pPr>
-            <w:r>
-              <w:rPr>
-                <w:rtl w:val="0"/>
-              </w:rPr>
+              <w:rPr/>
+            </w:pPr>
+            <w:r>
+              <w:rPr>
+                <w:rtl w:val="0"/>
+              </w:rPr>
+              <w:t xml:space="preserve">Ultrassonografia com Doppler Colorido</w:t>
             </w:r>
           </w:p>
         </w:tc>
@@ -1198,7 +965,30 @@
               <w:shd w:fill="auto" w:val="clear"/>
               <w:spacing w:after="0" w:before="0" w:line="276" w:lineRule="auto"/>
               <w:ind w:left="0" w:right="0" w:firstLine="0"/>
-              <w:jc w:val="left"/>
+              <w:rPr/>
+            </w:pPr>
+            <w:r>
+              <w:rPr>
+                <w:rtl w:val="0"/>
+              </w:rPr>
+              <w:t xml:space="preserve">É uma técnica médica, não invasiva, usada para reproduzir imagens dinâmicas dos órgãos internos, tecidos, rede vascular e fluxo sanguíneo.</w:t>
+            </w:r>
+          </w:p>
+          <w:p>
+            <w:pPr>
+              <w:keepNext w:val="0"/>
+              <w:keepLines w:val="0"/>
+              <w:widowControl w:val="0"/>
+              <w:pBdr>
+                <w:top w:space="0" w:sz="0" w:val="nil"/>
+                <w:left w:space="0" w:sz="0" w:val="nil"/>
+                <w:bottom w:space="0" w:sz="0" w:val="nil"/>
+                <w:right w:space="0" w:sz="0" w:val="nil"/>
+                <w:between w:space="0" w:sz="0" w:val="nil"/>
+              </w:pBdr>
+              <w:shd w:fill="auto" w:val="clear"/>
+              <w:spacing w:after="0" w:before="0" w:line="276" w:lineRule="auto"/>
+              <w:ind w:left="0" w:right="0" w:firstLine="0"/>
               <w:rPr/>
             </w:pPr>
             <w:r>
@@ -1211,7 +1001,7 @@
       </w:tr>
       <w:tr>
         <w:trPr>
-          <w:trHeight w:val="1060" w:hRule="atLeast"/>
+          <w:trHeight w:val="1340" w:hRule="atLeast"/>
         </w:trPr>
         <w:tc>
           <w:tcPr>
@@ -1244,13 +1034,13 @@
               <w:shd w:fill="auto" w:val="clear"/>
               <w:spacing w:after="0" w:before="0" w:line="276" w:lineRule="auto"/>
               <w:ind w:left="0" w:right="0" w:firstLine="0"/>
-              <w:jc w:val="left"/>
-              <w:rPr/>
-            </w:pPr>
-            <w:r>
-              <w:rPr>
-                <w:rtl w:val="0"/>
-              </w:rPr>
+              <w:rPr/>
+            </w:pPr>
+            <w:r>
+              <w:rPr>
+                <w:rtl w:val="0"/>
+              </w:rPr>
+              <w:t xml:space="preserve">Raios-X Digitalizado Simples</w:t>
             </w:r>
           </w:p>
         </w:tc>
@@ -1285,100 +1075,13 @@
               <w:shd w:fill="auto" w:val="clear"/>
               <w:spacing w:after="0" w:before="0" w:line="276" w:lineRule="auto"/>
               <w:ind w:left="0" w:right="0" w:firstLine="0"/>
-              <w:jc w:val="left"/>
-              <w:rPr/>
-            </w:pPr>
-            <w:r>
-              <w:rPr>
-                <w:rtl w:val="0"/>
-              </w:rPr>
-            </w:r>
-          </w:p>
-        </w:tc>
-      </w:tr>
-      <w:tr>
-        <w:trPr>
-          <w:trHeight w:val="1060" w:hRule="atLeast"/>
-        </w:trPr>
-        <w:tc>
-          <w:tcPr>
-            <w:tcBorders>
-              <w:top w:color="000000" w:space="0" w:sz="0" w:val="nil"/>
-              <w:left w:color="ff9900" w:space="0" w:sz="8" w:val="single"/>
-              <w:bottom w:color="ff9900" w:space="0" w:sz="8" w:val="single"/>
-              <w:right w:color="ff9900" w:space="0" w:sz="8" w:val="single"/>
-            </w:tcBorders>
-            <w:tcMar>
-              <w:top w:w="100.0" w:type="dxa"/>
-              <w:left w:w="100.0" w:type="dxa"/>
-              <w:bottom w:w="100.0" w:type="dxa"/>
-              <w:right w:w="100.0" w:type="dxa"/>
-            </w:tcMar>
-            <w:vAlign w:val="top"/>
-          </w:tcPr>
-          <w:p>
-            <w:pPr>
-              <w:keepNext w:val="0"/>
-              <w:keepLines w:val="0"/>
-              <w:widowControl w:val="0"/>
-              <w:pBdr>
-                <w:top w:space="0" w:sz="0" w:val="nil"/>
-                <w:left w:space="0" w:sz="0" w:val="nil"/>
-                <w:bottom w:space="0" w:sz="0" w:val="nil"/>
-                <w:right w:space="0" w:sz="0" w:val="nil"/>
-                <w:between w:space="0" w:sz="0" w:val="nil"/>
-              </w:pBdr>
-              <w:shd w:fill="auto" w:val="clear"/>
-              <w:spacing w:after="0" w:before="0" w:line="276" w:lineRule="auto"/>
-              <w:ind w:left="0" w:right="0" w:firstLine="0"/>
-              <w:jc w:val="left"/>
-              <w:rPr/>
-            </w:pPr>
-            <w:r>
-              <w:rPr>
-                <w:rtl w:val="0"/>
-              </w:rPr>
-            </w:r>
-          </w:p>
-        </w:tc>
-        <w:tc>
-          <w:tcPr>
-            <w:tcBorders>
-              <w:top w:color="000000" w:space="0" w:sz="0" w:val="nil"/>
-              <w:left w:color="000000" w:space="0" w:sz="0" w:val="nil"/>
-              <w:bottom w:color="ff9900" w:space="0" w:sz="8" w:val="single"/>
-              <w:right w:color="ff9900" w:space="0" w:sz="8" w:val="single"/>
-            </w:tcBorders>
-            <w:tcMar>
-              <w:top w:w="100.0" w:type="dxa"/>
-              <w:left w:w="100.0" w:type="dxa"/>
-              <w:bottom w:w="100.0" w:type="dxa"/>
-              <w:right w:w="100.0" w:type="dxa"/>
-            </w:tcMar>
-            <w:vAlign w:val="top"/>
-          </w:tcPr>
-          <w:p>
-            <w:pPr>
-              <w:keepNext w:val="0"/>
-              <w:keepLines w:val="0"/>
-              <w:widowControl w:val="0"/>
-              <w:pBdr>
-                <w:top w:space="0" w:sz="0" w:val="nil"/>
-                <w:left w:space="0" w:sz="0" w:val="nil"/>
-                <w:bottom w:space="0" w:sz="0" w:val="nil"/>
-                <w:right w:space="0" w:sz="0" w:val="nil"/>
-                <w:between w:space="0" w:sz="0" w:val="nil"/>
-              </w:pBdr>
-              <w:shd w:fill="auto" w:val="clear"/>
-              <w:spacing w:after="0" w:before="0" w:line="276" w:lineRule="auto"/>
-              <w:ind w:left="0" w:right="0" w:firstLine="0"/>
-              <w:jc w:val="left"/>
-              <w:rPr/>
-            </w:pPr>
-            <w:r>
-              <w:rPr>
-                <w:rtl w:val="0"/>
-              </w:rPr>
+              <w:rPr/>
+            </w:pPr>
+            <w:r>
+              <w:rPr>
+                <w:rtl w:val="0"/>
+              </w:rPr>
+              <w:t xml:space="preserve">Os Raios-X têm a propriedade de atravessar, com certa facilidade, materiais de baixa densidade, como o tecido muscular, e serem absorvidos por materiais de densidade mais elevada, como o cálcio, presente nos ossos do corpo humano.</w:t>
             </w:r>
           </w:p>
         </w:tc>
